--- a/sgeupeu/web/public/juliaca/PLANTILLA GENERAL DE INFORMES MODELO 2.docx
+++ b/sgeupeu/web/public/juliaca/PLANTILLA GENERAL DE INFORMES MODELO 2.docx
@@ -73,6 +73,7 @@
           <w:noProof/>
           <w:sz w:val="28"/>
           <w:szCs w:val="28"/>
+          <w:lang w:val="es-PE" w:eastAsia="es-PE"/>
         </w:rPr>
         <mc:AlternateContent>
           <mc:Choice Requires="wps">
@@ -490,13 +491,7 @@
               <w:rPr>
                 <w:rFonts w:cstheme="minorHAnsi"/>
               </w:rPr>
-              <w:t>Enseñanza y Aprendizaje</w:t>
-            </w:r>
-            <w:r>
-              <w:rPr>
-                <w:rFonts w:cstheme="minorHAnsi"/>
-              </w:rPr>
-              <w:t xml:space="preserve"> </w:t>
+              <w:t xml:space="preserve">Enseñanza y Aprendizaje </w:t>
             </w:r>
           </w:p>
         </w:tc>
@@ -878,6 +873,13 @@
                 <w:rFonts w:cstheme="minorHAnsi"/>
                 <w:b/>
               </w:rPr>
+              <w:t xml:space="preserve"> POR</w:t>
+            </w:r>
+            <w:r>
+              <w:rPr>
+                <w:rFonts w:cstheme="minorHAnsi"/>
+                <w:b/>
+              </w:rPr>
               <w:t>:</w:t>
             </w:r>
           </w:p>
@@ -1262,13 +1264,13 @@
         <w:jc w:val="both"/>
       </w:pPr>
       <w:r>
-        <w:t>&lt;&lt;</w:t>
+        <w:t>&lt;&lt;En esta sección se debe definir una descripción</w:t>
       </w:r>
       <w:r>
-        <w:t>En esta sección se debe definir una descripción de forma general sobre los contenidos del documento respecto al indicador</w:t>
+        <w:t xml:space="preserve"> breve</w:t>
       </w:r>
       <w:r>
-        <w:t>. &gt;&gt;</w:t>
+        <w:t xml:space="preserve"> de forma general sobre los contenidos del documento respecto al indicador. &gt;&gt;</w:t>
       </w:r>
     </w:p>
     <w:p>
@@ -1302,6 +1304,7 @@
           <w:rFonts w:ascii="Arial" w:hAnsi="Arial" w:cs="Arial"/>
           <w:sz w:val="20"/>
           <w:szCs w:val="28"/>
+          <w:lang w:val="es-PE"/>
         </w:rPr>
       </w:pPr>
     </w:p>
@@ -1673,7 +1676,7 @@
             <w:pStyle w:val="TDC1"/>
             <w:tabs>
               <w:tab w:val="left" w:pos="440"/>
-              <w:tab w:val="right" w:leader="dot" w:pos="9395"/>
+              <w:tab w:val="right" w:leader="dot" w:pos="8494"/>
             </w:tabs>
             <w:rPr>
               <w:noProof/>
@@ -1688,7 +1691,7 @@
           <w:r>
             <w:fldChar w:fldCharType="separate"/>
           </w:r>
-          <w:hyperlink w:anchor="_Toc387093603" w:history="1">
+          <w:hyperlink w:anchor="_Toc387405319" w:history="1">
             <w:r>
               <w:rPr>
                 <w:rStyle w:val="Hipervnculo"/>
@@ -1730,7 +1733,7 @@
                 <w:noProof/>
                 <w:webHidden/>
               </w:rPr>
-              <w:instrText xml:space="preserve"> PAGEREF _Toc387093603 \h </w:instrText>
+              <w:instrText xml:space="preserve"> PAGEREF _Toc387405319 \h </w:instrText>
             </w:r>
             <w:r>
               <w:rPr>
@@ -1766,13 +1769,13 @@
             <w:pStyle w:val="TDC1"/>
             <w:tabs>
               <w:tab w:val="left" w:pos="440"/>
-              <w:tab w:val="right" w:leader="dot" w:pos="9395"/>
+              <w:tab w:val="right" w:leader="dot" w:pos="8494"/>
             </w:tabs>
             <w:rPr>
               <w:noProof/>
             </w:rPr>
           </w:pPr>
-          <w:hyperlink w:anchor="_Toc387093604" w:history="1">
+          <w:hyperlink w:anchor="_Toc387405320" w:history="1">
             <w:r>
               <w:rPr>
                 <w:rStyle w:val="Hipervnculo"/>
@@ -1814,7 +1817,7 @@
                 <w:noProof/>
                 <w:webHidden/>
               </w:rPr>
-              <w:instrText xml:space="preserve"> PAGEREF _Toc387093604 \h </w:instrText>
+              <w:instrText xml:space="preserve"> PAGEREF _Toc387405320 \h </w:instrText>
             </w:r>
             <w:r>
               <w:rPr>
@@ -1850,13 +1853,13 @@
             <w:pStyle w:val="TDC1"/>
             <w:tabs>
               <w:tab w:val="left" w:pos="440"/>
-              <w:tab w:val="right" w:leader="dot" w:pos="9395"/>
+              <w:tab w:val="right" w:leader="dot" w:pos="8494"/>
             </w:tabs>
             <w:rPr>
               <w:noProof/>
             </w:rPr>
           </w:pPr>
-          <w:hyperlink w:anchor="_Toc387093605" w:history="1">
+          <w:hyperlink w:anchor="_Toc387405321" w:history="1">
             <w:r>
               <w:rPr>
                 <w:rStyle w:val="Hipervnculo"/>
@@ -1898,7 +1901,7 @@
                 <w:noProof/>
                 <w:webHidden/>
               </w:rPr>
-              <w:instrText xml:space="preserve"> PAGEREF _Toc387093605 \h </w:instrText>
+              <w:instrText xml:space="preserve"> PAGEREF _Toc387405321 \h </w:instrText>
             </w:r>
             <w:r>
               <w:rPr>
@@ -1934,13 +1937,13 @@
             <w:pStyle w:val="TDC1"/>
             <w:tabs>
               <w:tab w:val="left" w:pos="440"/>
-              <w:tab w:val="right" w:leader="dot" w:pos="9395"/>
+              <w:tab w:val="right" w:leader="dot" w:pos="8494"/>
             </w:tabs>
             <w:rPr>
               <w:noProof/>
             </w:rPr>
           </w:pPr>
-          <w:hyperlink w:anchor="_Toc387093606" w:history="1">
+          <w:hyperlink w:anchor="_Toc387405322" w:history="1">
             <w:r>
               <w:rPr>
                 <w:rStyle w:val="Hipervnculo"/>
@@ -1961,7 +1964,7 @@
                 <w:b/>
                 <w:noProof/>
               </w:rPr>
-              <w:t>RECOMENDACIONES</w:t>
+              <w:t>ANEXOS</w:t>
             </w:r>
             <w:r>
               <w:rPr>
@@ -1982,91 +1985,7 @@
                 <w:noProof/>
                 <w:webHidden/>
               </w:rPr>
-              <w:instrText xml:space="preserve"> PAGEREF _Toc387093606 \h </w:instrText>
-            </w:r>
-            <w:r>
-              <w:rPr>
-                <w:noProof/>
-                <w:webHidden/>
-              </w:rPr>
-            </w:r>
-            <w:r>
-              <w:rPr>
-                <w:noProof/>
-                <w:webHidden/>
-              </w:rPr>
-              <w:fldChar w:fldCharType="separate"/>
-            </w:r>
-            <w:r>
-              <w:rPr>
-                <w:noProof/>
-                <w:webHidden/>
-              </w:rPr>
-              <w:t>4</w:t>
-            </w:r>
-            <w:r>
-              <w:rPr>
-                <w:noProof/>
-                <w:webHidden/>
-              </w:rPr>
-              <w:fldChar w:fldCharType="end"/>
-            </w:r>
-          </w:hyperlink>
-        </w:p>
-        <w:p>
-          <w:pPr>
-            <w:pStyle w:val="TDC1"/>
-            <w:tabs>
-              <w:tab w:val="left" w:pos="440"/>
-              <w:tab w:val="right" w:leader="dot" w:pos="9395"/>
-            </w:tabs>
-            <w:rPr>
-              <w:noProof/>
-            </w:rPr>
-          </w:pPr>
-          <w:hyperlink w:anchor="_Toc387093607" w:history="1">
-            <w:r>
-              <w:rPr>
-                <w:rStyle w:val="Hipervnculo"/>
-                <w:b/>
-                <w:noProof/>
-              </w:rPr>
-              <w:t>5.</w:t>
-            </w:r>
-            <w:r>
-              <w:rPr>
-                <w:noProof/>
-              </w:rPr>
-              <w:tab/>
-            </w:r>
-            <w:r>
-              <w:rPr>
-                <w:rStyle w:val="Hipervnculo"/>
-                <w:b/>
-                <w:noProof/>
-              </w:rPr>
-              <w:t>ANEXOS</w:t>
-            </w:r>
-            <w:r>
-              <w:rPr>
-                <w:noProof/>
-                <w:webHidden/>
-              </w:rPr>
-              <w:tab/>
-            </w:r>
-            <w:r>
-              <w:rPr>
-                <w:noProof/>
-                <w:webHidden/>
-              </w:rPr>
-              <w:fldChar w:fldCharType="begin"/>
-            </w:r>
-            <w:r>
-              <w:rPr>
-                <w:noProof/>
-                <w:webHidden/>
-              </w:rPr>
-              <w:instrText xml:space="preserve"> PAGEREF _Toc387093607 \h </w:instrText>
+              <w:instrText xml:space="preserve"> PAGEREF _Toc387405322 \h </w:instrText>
             </w:r>
             <w:r>
               <w:rPr>
@@ -2257,7 +2176,6 @@
           <w:b/>
         </w:rPr>
       </w:pPr>
-      <w:bookmarkStart w:id="0" w:name="_GoBack"/>
       <w:r>
         <w:rPr>
           <w:b/>
@@ -2265,7 +2183,16 @@
         <w:tab/>
       </w:r>
     </w:p>
-    <w:bookmarkEnd w:id="0"/>
+    <w:p>
+      <w:pPr>
+        <w:tabs>
+          <w:tab w:val="left" w:pos="7501"/>
+        </w:tabs>
+        <w:rPr>
+          <w:b/>
+        </w:rPr>
+      </w:pPr>
+    </w:p>
     <w:p>
       <w:pPr>
         <w:jc w:val="center"/>
@@ -2311,14 +2238,14 @@
           <w:b/>
         </w:rPr>
       </w:pPr>
-      <w:bookmarkStart w:id="1" w:name="_Toc387093603"/>
+      <w:bookmarkStart w:id="0" w:name="_Toc387405319"/>
       <w:r>
         <w:rPr>
           <w:b/>
         </w:rPr>
         <w:t>DESCRIPCIÓN DE ACCIONES</w:t>
       </w:r>
-      <w:bookmarkEnd w:id="1"/>
+      <w:bookmarkEnd w:id="0"/>
     </w:p>
     <w:p>
       <w:pPr>
@@ -2343,14 +2270,14 @@
           <w:b/>
         </w:rPr>
       </w:pPr>
-      <w:bookmarkStart w:id="2" w:name="_Toc387093604"/>
+      <w:bookmarkStart w:id="1" w:name="_Toc387405320"/>
       <w:r>
         <w:rPr>
           <w:b/>
         </w:rPr>
         <w:t>RESULTADOS</w:t>
       </w:r>
-      <w:bookmarkEnd w:id="2"/>
+      <w:bookmarkEnd w:id="1"/>
     </w:p>
     <w:p>
       <w:pPr>
@@ -2585,14 +2512,14 @@
           <w:b/>
         </w:rPr>
       </w:pPr>
-      <w:bookmarkStart w:id="3" w:name="_Toc387093605"/>
+      <w:bookmarkStart w:id="2" w:name="_Toc387405321"/>
       <w:r>
         <w:rPr>
           <w:b/>
         </w:rPr>
         <w:t>CONCLUSIONES</w:t>
       </w:r>
-      <w:bookmarkEnd w:id="3"/>
+      <w:bookmarkEnd w:id="2"/>
     </w:p>
     <w:p>
       <w:pPr>
@@ -2617,46 +2544,14 @@
           <w:b/>
         </w:rPr>
       </w:pPr>
-      <w:bookmarkStart w:id="4" w:name="_Toc387093606"/>
-      <w:r>
-        <w:rPr>
-          <w:b/>
-        </w:rPr>
-        <w:t>RECOMENDACIONES</w:t>
-      </w:r>
-      <w:bookmarkEnd w:id="4"/>
-    </w:p>
-    <w:p>
-      <w:pPr>
-        <w:pStyle w:val="Prrafodelista"/>
-        <w:ind w:left="1065" w:hanging="498"/>
-        <w:rPr>
-          <w:b/>
-        </w:rPr>
-      </w:pPr>
-    </w:p>
-    <w:p>
-      <w:pPr>
-        <w:pStyle w:val="Prrafodelista"/>
-        <w:numPr>
-          <w:ilvl w:val="0"/>
-          <w:numId w:val="16"/>
-        </w:numPr>
-        <w:spacing w:after="200" w:line="276" w:lineRule="auto"/>
-        <w:ind w:hanging="498"/>
-        <w:outlineLvl w:val="0"/>
-        <w:rPr>
-          <w:b/>
-        </w:rPr>
-      </w:pPr>
-      <w:bookmarkStart w:id="5" w:name="_Toc387093607"/>
+      <w:bookmarkStart w:id="3" w:name="_Toc387405322"/>
       <w:r>
         <w:rPr>
           <w:b/>
         </w:rPr>
         <w:t>ANEXOS</w:t>
       </w:r>
-      <w:bookmarkEnd w:id="5"/>
+      <w:bookmarkEnd w:id="3"/>
     </w:p>
     <w:p>
       <w:pPr>
@@ -2764,8 +2659,12 @@
       </w:pPr>
     </w:p>
     <w:sectPr>
-      <w:headerReference w:type="default" r:id="rId8"/>
-      <w:footerReference w:type="default" r:id="rId9"/>
+      <w:headerReference w:type="even" r:id="rId8"/>
+      <w:headerReference w:type="default" r:id="rId9"/>
+      <w:footerReference w:type="even" r:id="rId10"/>
+      <w:footerReference w:type="default" r:id="rId11"/>
+      <w:headerReference w:type="first" r:id="rId12"/>
+      <w:footerReference w:type="first" r:id="rId13"/>
       <w:pgSz w:w="11906" w:h="16838"/>
       <w:pgMar w:top="1985" w:right="1701" w:bottom="1418" w:left="1701" w:header="709" w:footer="709" w:gutter="0"/>
       <w:cols w:space="708"/>
@@ -2795,6 +2694,16 @@
 </file>
 
 <file path=word/footer1.xml><?xml version="1.0" encoding="utf-8"?>
+<w:ftr xmlns:wpc="http://schemas.microsoft.com/office/word/2010/wordprocessingCanvas" xmlns:mc="http://schemas.openxmlformats.org/markup-compatibility/2006" xmlns:o="urn:schemas-microsoft-com:office:office" xmlns:r="http://schemas.openxmlformats.org/officeDocument/2006/relationships" xmlns:m="http://schemas.openxmlformats.org/officeDocument/2006/math" xmlns:v="urn:schemas-microsoft-com:vml" xmlns:wp14="http://schemas.microsoft.com/office/word/2010/wordprocessingDrawing" xmlns:wp="http://schemas.openxmlformats.org/drawingml/2006/wordprocessingDrawing" xmlns:w10="urn:schemas-microsoft-com:office:word" xmlns:w="http://schemas.openxmlformats.org/wordprocessingml/2006/main" xmlns:w14="http://schemas.microsoft.com/office/word/2010/wordml" xmlns:wpg="http://schemas.microsoft.com/office/word/2010/wordprocessingGroup" xmlns:wpi="http://schemas.microsoft.com/office/word/2010/wordprocessingInk" xmlns:wne="http://schemas.microsoft.com/office/word/2006/wordml" xmlns:wps="http://schemas.microsoft.com/office/word/2010/wordprocessingShape" mc:Ignorable="w14 wp14">
+  <w:p>
+    <w:pPr>
+      <w:pStyle w:val="Piedepgina"/>
+    </w:pPr>
+  </w:p>
+</w:ftr>
+</file>
+
+<file path=word/footer2.xml><?xml version="1.0" encoding="utf-8"?>
 <w:ftr xmlns:wpc="http://schemas.microsoft.com/office/word/2010/wordprocessingCanvas" xmlns:mc="http://schemas.openxmlformats.org/markup-compatibility/2006" xmlns:o="urn:schemas-microsoft-com:office:office" xmlns:r="http://schemas.openxmlformats.org/officeDocument/2006/relationships" xmlns:m="http://schemas.openxmlformats.org/officeDocument/2006/math" xmlns:v="urn:schemas-microsoft-com:vml" xmlns:wp14="http://schemas.microsoft.com/office/word/2010/wordprocessingDrawing" xmlns:wp="http://schemas.openxmlformats.org/drawingml/2006/wordprocessingDrawing" xmlns:w10="urn:schemas-microsoft-com:office:word" xmlns:w="http://schemas.openxmlformats.org/wordprocessingml/2006/main" xmlns:w14="http://schemas.microsoft.com/office/word/2010/wordml" xmlns:wpg="http://schemas.microsoft.com/office/word/2010/wordprocessingGroup" xmlns:wpi="http://schemas.microsoft.com/office/word/2010/wordprocessingInk" xmlns:wne="http://schemas.microsoft.com/office/word/2006/wordml" xmlns:wps="http://schemas.microsoft.com/office/word/2010/wordprocessingShape" mc:Ignorable="w14 wp14">
   <w:sdt>
     <w:sdtPr>
@@ -2945,7 +2854,7 @@
                 <w:noProof/>
                 <w:sz w:val="20"/>
               </w:rPr>
-              <w:t>3</w:t>
+              <w:t>1</w:t>
             </w:r>
             <w:r>
               <w:rPr>
@@ -3020,6 +2929,16 @@
 </w:ftr>
 </file>
 
+<file path=word/footer3.xml><?xml version="1.0" encoding="utf-8"?>
+<w:ftr xmlns:wpc="http://schemas.microsoft.com/office/word/2010/wordprocessingCanvas" xmlns:mc="http://schemas.openxmlformats.org/markup-compatibility/2006" xmlns:o="urn:schemas-microsoft-com:office:office" xmlns:r="http://schemas.openxmlformats.org/officeDocument/2006/relationships" xmlns:m="http://schemas.openxmlformats.org/officeDocument/2006/math" xmlns:v="urn:schemas-microsoft-com:vml" xmlns:wp14="http://schemas.microsoft.com/office/word/2010/wordprocessingDrawing" xmlns:wp="http://schemas.openxmlformats.org/drawingml/2006/wordprocessingDrawing" xmlns:w10="urn:schemas-microsoft-com:office:word" xmlns:w="http://schemas.openxmlformats.org/wordprocessingml/2006/main" xmlns:w14="http://schemas.microsoft.com/office/word/2010/wordml" xmlns:wpg="http://schemas.microsoft.com/office/word/2010/wordprocessingGroup" xmlns:wpi="http://schemas.microsoft.com/office/word/2010/wordprocessingInk" xmlns:wne="http://schemas.microsoft.com/office/word/2006/wordml" xmlns:wps="http://schemas.microsoft.com/office/word/2010/wordprocessingShape" mc:Ignorable="w14 wp14">
+  <w:p>
+    <w:pPr>
+      <w:pStyle w:val="Piedepgina"/>
+    </w:pPr>
+  </w:p>
+</w:ftr>
+</file>
+
 <file path=word/footnotes.xml><?xml version="1.0" encoding="utf-8"?>
 <w:footnotes xmlns:wpc="http://schemas.microsoft.com/office/word/2010/wordprocessingCanvas" xmlns:mc="http://schemas.openxmlformats.org/markup-compatibility/2006" xmlns:o="urn:schemas-microsoft-com:office:office" xmlns:r="http://schemas.openxmlformats.org/officeDocument/2006/relationships" xmlns:m="http://schemas.openxmlformats.org/officeDocument/2006/math" xmlns:v="urn:schemas-microsoft-com:vml" xmlns:wp14="http://schemas.microsoft.com/office/word/2010/wordprocessingDrawing" xmlns:wp="http://schemas.openxmlformats.org/drawingml/2006/wordprocessingDrawing" xmlns:w10="urn:schemas-microsoft-com:office:word" xmlns:w="http://schemas.openxmlformats.org/wordprocessingml/2006/main" xmlns:w14="http://schemas.microsoft.com/office/word/2010/wordml" xmlns:wpg="http://schemas.microsoft.com/office/word/2010/wordprocessingGroup" xmlns:wpi="http://schemas.microsoft.com/office/word/2010/wordprocessingInk" xmlns:wne="http://schemas.microsoft.com/office/word/2006/wordml" xmlns:wps="http://schemas.microsoft.com/office/word/2010/wordprocessingShape" mc:Ignorable="w14 wp14">
   <w:footnote w:type="separator" w:id="-1">
@@ -3040,6 +2959,16 @@
 </file>
 
 <file path=word/header1.xml><?xml version="1.0" encoding="utf-8"?>
+<w:hdr xmlns:wpc="http://schemas.microsoft.com/office/word/2010/wordprocessingCanvas" xmlns:mc="http://schemas.openxmlformats.org/markup-compatibility/2006" xmlns:o="urn:schemas-microsoft-com:office:office" xmlns:r="http://schemas.openxmlformats.org/officeDocument/2006/relationships" xmlns:m="http://schemas.openxmlformats.org/officeDocument/2006/math" xmlns:v="urn:schemas-microsoft-com:vml" xmlns:wp14="http://schemas.microsoft.com/office/word/2010/wordprocessingDrawing" xmlns:wp="http://schemas.openxmlformats.org/drawingml/2006/wordprocessingDrawing" xmlns:w10="urn:schemas-microsoft-com:office:word" xmlns:w="http://schemas.openxmlformats.org/wordprocessingml/2006/main" xmlns:w14="http://schemas.microsoft.com/office/word/2010/wordml" xmlns:wpg="http://schemas.microsoft.com/office/word/2010/wordprocessingGroup" xmlns:wpi="http://schemas.microsoft.com/office/word/2010/wordprocessingInk" xmlns:wne="http://schemas.microsoft.com/office/word/2006/wordml" xmlns:wps="http://schemas.microsoft.com/office/word/2010/wordprocessingShape" mc:Ignorable="w14 wp14">
+  <w:p>
+    <w:pPr>
+      <w:pStyle w:val="Encabezado"/>
+    </w:pPr>
+  </w:p>
+</w:hdr>
+</file>
+
+<file path=word/header2.xml><?xml version="1.0" encoding="utf-8"?>
 <w:hdr xmlns:wpc="http://schemas.microsoft.com/office/word/2010/wordprocessingCanvas" xmlns:mc="http://schemas.openxmlformats.org/markup-compatibility/2006" xmlns:o="urn:schemas-microsoft-com:office:office" xmlns:r="http://schemas.openxmlformats.org/officeDocument/2006/relationships" xmlns:m="http://schemas.openxmlformats.org/officeDocument/2006/math" xmlns:v="urn:schemas-microsoft-com:vml" xmlns:wp14="http://schemas.microsoft.com/office/word/2010/wordprocessingDrawing" xmlns:wp="http://schemas.openxmlformats.org/drawingml/2006/wordprocessingDrawing" xmlns:w10="urn:schemas-microsoft-com:office:word" xmlns:w="http://schemas.openxmlformats.org/wordprocessingml/2006/main" xmlns:w14="http://schemas.microsoft.com/office/word/2010/wordml" xmlns:wpg="http://schemas.microsoft.com/office/word/2010/wordprocessingGroup" xmlns:wpi="http://schemas.microsoft.com/office/word/2010/wordprocessingInk" xmlns:wne="http://schemas.microsoft.com/office/word/2006/wordml" xmlns:wps="http://schemas.microsoft.com/office/word/2010/wordprocessingShape" mc:Ignorable="w14 wp14">
   <w:tbl>
     <w:tblPr>
@@ -3096,7 +3025,7 @@
               <w:lang w:val="es-PE" w:eastAsia="es-PE"/>
             </w:rPr>
             <w:drawing>
-              <wp:inline distT="0" distB="0" distL="0" distR="0" wp14:anchorId="7CE470CE" wp14:editId="62C87EB4">
+              <wp:inline distT="0" distB="0" distL="0" distR="0" wp14:anchorId="2FDBB02F" wp14:editId="1A02BC57">
                 <wp:extent cx="533400" cy="512345"/>
                 <wp:effectExtent l="0" t="0" r="0" b="2540"/>
                 <wp:docPr id="6" name="Imagen 6" descr="E:\1\Copia Disco D Ing Civil\LOGOTIPOS\Upeu con slogan-color.png"/>
@@ -3217,10 +3146,10 @@
               <w:b/>
               <w:bCs/>
               <w:iCs/>
-              <w:sz w:val="20"/>
+              <w:sz w:val="18"/>
               <w:szCs w:val="20"/>
             </w:rPr>
-            <w:t>Código: 0</w:t>
+            <w:t>Código:</w:t>
           </w:r>
           <w:r>
             <w:rPr>
@@ -3228,7 +3157,29 @@
               <w:b/>
               <w:bCs/>
               <w:iCs/>
-              <w:sz w:val="20"/>
+              <w:sz w:val="18"/>
+              <w:szCs w:val="20"/>
+            </w:rPr>
+            <w:t>PD-</w:t>
+          </w:r>
+          <w:r>
+            <w:rPr>
+              <w:rFonts w:ascii="Arial" w:hAnsi="Arial" w:cs="Arial"/>
+              <w:b/>
+              <w:bCs/>
+              <w:iCs/>
+              <w:sz w:val="18"/>
+              <w:szCs w:val="20"/>
+            </w:rPr>
+            <w:t>0</w:t>
+          </w:r>
+          <w:r>
+            <w:rPr>
+              <w:rFonts w:ascii="Arial" w:hAnsi="Arial" w:cs="Arial"/>
+              <w:b/>
+              <w:bCs/>
+              <w:iCs/>
+              <w:sz w:val="18"/>
               <w:szCs w:val="20"/>
             </w:rPr>
             <w:t>01</w:t>
@@ -3239,7 +3190,7 @@
               <w:b/>
               <w:bCs/>
               <w:iCs/>
-              <w:sz w:val="20"/>
+              <w:sz w:val="18"/>
               <w:szCs w:val="20"/>
             </w:rPr>
             <w:t xml:space="preserve"> </w:t>
@@ -3328,7 +3279,7 @@
               <w:b/>
               <w:bCs/>
               <w:iCs/>
-              <w:sz w:val="20"/>
+              <w:sz w:val="18"/>
               <w:szCs w:val="20"/>
             </w:rPr>
             <w:t xml:space="preserve">Versión: 1.0 </w:t>
@@ -3434,6 +3385,17 @@
             </w:rPr>
             <w:t>DEVA</w:t>
           </w:r>
+          <w:r>
+            <w:rPr>
+              <w:rFonts w:ascii="Arial" w:hAnsi="Arial" w:cs="Arial"/>
+              <w:bCs/>
+              <w:sz w:val="16"/>
+              <w:szCs w:val="16"/>
+            </w:rPr>
+            <w:t>-Juliaca</w:t>
+          </w:r>
+          <w:bookmarkStart w:id="4" w:name="_GoBack"/>
+          <w:bookmarkEnd w:id="4"/>
         </w:p>
       </w:tc>
       <w:tc>
@@ -3508,6 +3470,16 @@
 </w:hdr>
 </file>
 
+<file path=word/header3.xml><?xml version="1.0" encoding="utf-8"?>
+<w:hdr xmlns:wpc="http://schemas.microsoft.com/office/word/2010/wordprocessingCanvas" xmlns:mc="http://schemas.openxmlformats.org/markup-compatibility/2006" xmlns:o="urn:schemas-microsoft-com:office:office" xmlns:r="http://schemas.openxmlformats.org/officeDocument/2006/relationships" xmlns:m="http://schemas.openxmlformats.org/officeDocument/2006/math" xmlns:v="urn:schemas-microsoft-com:vml" xmlns:wp14="http://schemas.microsoft.com/office/word/2010/wordprocessingDrawing" xmlns:wp="http://schemas.openxmlformats.org/drawingml/2006/wordprocessingDrawing" xmlns:w10="urn:schemas-microsoft-com:office:word" xmlns:w="http://schemas.openxmlformats.org/wordprocessingml/2006/main" xmlns:w14="http://schemas.microsoft.com/office/word/2010/wordml" xmlns:wpg="http://schemas.microsoft.com/office/word/2010/wordprocessingGroup" xmlns:wpi="http://schemas.microsoft.com/office/word/2010/wordprocessingInk" xmlns:wne="http://schemas.microsoft.com/office/word/2006/wordml" xmlns:wps="http://schemas.microsoft.com/office/word/2010/wordprocessingShape" mc:Ignorable="w14 wp14">
+  <w:p>
+    <w:pPr>
+      <w:pStyle w:val="Encabezado"/>
+    </w:pPr>
+  </w:p>
+</w:hdr>
+</file>
+
 <file path=word/numbering.xml><?xml version="1.0" encoding="utf-8"?>
 <w:numbering xmlns:wpc="http://schemas.microsoft.com/office/word/2010/wordprocessingCanvas" xmlns:mc="http://schemas.openxmlformats.org/markup-compatibility/2006" xmlns:o="urn:schemas-microsoft-com:office:office" xmlns:r="http://schemas.openxmlformats.org/officeDocument/2006/relationships" xmlns:m="http://schemas.openxmlformats.org/officeDocument/2006/math" xmlns:v="urn:schemas-microsoft-com:vml" xmlns:wp14="http://schemas.microsoft.com/office/word/2010/wordprocessingDrawing" xmlns:wp="http://schemas.openxmlformats.org/drawingml/2006/wordprocessingDrawing" xmlns:w10="urn:schemas-microsoft-com:office:word" xmlns:w="http://schemas.openxmlformats.org/wordprocessingml/2006/main" xmlns:w14="http://schemas.microsoft.com/office/word/2010/wordml" xmlns:wpg="http://schemas.microsoft.com/office/word/2010/wordprocessingGroup" xmlns:wpi="http://schemas.microsoft.com/office/word/2010/wordprocessingInk" xmlns:wne="http://schemas.microsoft.com/office/word/2006/wordml" xmlns:wps="http://schemas.microsoft.com/office/word/2010/wordprocessingShape" mc:Ignorable="w14 wp14">
   <w:abstractNum w:abstractNumId="0">
@@ -5207,6 +5179,7 @@
     <w:lsdException w:name="caption" w:semiHidden="1" w:unhideWhenUsed="1" w:qFormat="1"/>
     <w:lsdException w:name="Title" w:qFormat="1"/>
     <w:lsdException w:name="Subtitle" w:qFormat="1"/>
+    <w:lsdException w:name="Hyperlink" w:uiPriority="99"/>
     <w:lsdException w:name="Strong" w:qFormat="1"/>
     <w:lsdException w:name="Emphasis" w:qFormat="1"/>
     <w:lsdException w:name="Table Grid" w:uiPriority="59"/>
@@ -5510,6 +5483,7 @@
   <w:style w:type="character" w:styleId="Hipervnculo">
     <w:name w:val="Hyperlink"/>
     <w:basedOn w:val="Fuentedeprrafopredeter"/>
+    <w:uiPriority w:val="99"/>
     <w:rPr>
       <w:color w:val="0000FF"/>
       <w:u w:val="single"/>
@@ -5721,6 +5695,7 @@
     <w:lsdException w:name="caption" w:semiHidden="1" w:unhideWhenUsed="1" w:qFormat="1"/>
     <w:lsdException w:name="Title" w:qFormat="1"/>
     <w:lsdException w:name="Subtitle" w:qFormat="1"/>
+    <w:lsdException w:name="Hyperlink" w:uiPriority="99"/>
     <w:lsdException w:name="Strong" w:qFormat="1"/>
     <w:lsdException w:name="Emphasis" w:qFormat="1"/>
     <w:lsdException w:name="Table Grid" w:uiPriority="59"/>
@@ -6024,6 +5999,7 @@
   <w:style w:type="character" w:styleId="Hipervnculo">
     <w:name w:val="Hyperlink"/>
     <w:basedOn w:val="Fuentedeprrafopredeter"/>
+    <w:uiPriority w:val="99"/>
     <w:rPr>
       <w:color w:val="0000FF"/>
       <w:u w:val="single"/>

--- a/sgeupeu/web/public/juliaca/PLANTILLA GENERAL DE INFORMES MODELO 2.docx
+++ b/sgeupeu/web/public/juliaca/PLANTILLA GENERAL DE INFORMES MODELO 2.docx
@@ -1032,6 +1032,7 @@
         </w:rPr>
         <w:t xml:space="preserve">Villa </w:t>
       </w:r>
+      <w:proofErr w:type="spellStart"/>
       <w:r>
         <w:rPr>
           <w:rFonts w:ascii="Arial" w:hAnsi="Arial" w:cs="Arial"/>
@@ -1039,6 +1040,7 @@
         </w:rPr>
         <w:t>Chullunquiani</w:t>
       </w:r>
+      <w:proofErr w:type="spellEnd"/>
       <w:r>
         <w:rPr>
           <w:rFonts w:ascii="Arial" w:hAnsi="Arial" w:cs="Arial"/>
@@ -1067,459 +1069,6 @@
         <w:rPr>
           <w:rFonts w:ascii="Arial" w:hAnsi="Arial" w:cs="Arial"/>
           <w:sz w:val="28"/>
-          <w:szCs w:val="28"/>
-        </w:rPr>
-      </w:pPr>
-    </w:p>
-    <w:p>
-      <w:pPr>
-        <w:jc w:val="center"/>
-        <w:rPr>
-          <w:rFonts w:ascii="Arial" w:hAnsi="Arial" w:cs="Arial"/>
-          <w:sz w:val="28"/>
-          <w:szCs w:val="28"/>
-        </w:rPr>
-      </w:pPr>
-    </w:p>
-    <w:p>
-      <w:pPr>
-        <w:jc w:val="center"/>
-        <w:rPr>
-          <w:rFonts w:ascii="Arial" w:hAnsi="Arial" w:cs="Arial"/>
-          <w:sz w:val="28"/>
-          <w:szCs w:val="28"/>
-        </w:rPr>
-      </w:pPr>
-    </w:p>
-    <w:p>
-      <w:pPr>
-        <w:jc w:val="center"/>
-        <w:rPr>
-          <w:rFonts w:ascii="Arial" w:hAnsi="Arial" w:cs="Arial"/>
-          <w:sz w:val="28"/>
-          <w:szCs w:val="28"/>
-        </w:rPr>
-      </w:pPr>
-    </w:p>
-    <w:p>
-      <w:pPr>
-        <w:jc w:val="center"/>
-        <w:rPr>
-          <w:rFonts w:ascii="Arial" w:hAnsi="Arial" w:cs="Arial"/>
-          <w:sz w:val="28"/>
-          <w:szCs w:val="28"/>
-        </w:rPr>
-      </w:pPr>
-    </w:p>
-    <w:p>
-      <w:pPr>
-        <w:jc w:val="center"/>
-        <w:rPr>
-          <w:rFonts w:ascii="Arial" w:hAnsi="Arial" w:cs="Arial"/>
-          <w:sz w:val="28"/>
-          <w:szCs w:val="28"/>
-          <w:lang w:val="es-PE"/>
-        </w:rPr>
-      </w:pPr>
-    </w:p>
-    <w:p>
-      <w:pPr>
-        <w:jc w:val="center"/>
-        <w:rPr>
-          <w:rFonts w:ascii="Arial" w:hAnsi="Arial" w:cs="Arial"/>
-          <w:sz w:val="28"/>
-          <w:szCs w:val="28"/>
-          <w:lang w:val="es-PE"/>
-        </w:rPr>
-      </w:pPr>
-    </w:p>
-    <w:p>
-      <w:pPr>
-        <w:jc w:val="center"/>
-        <w:rPr>
-          <w:rFonts w:ascii="Arial" w:hAnsi="Arial" w:cs="Arial"/>
-          <w:sz w:val="28"/>
-          <w:szCs w:val="28"/>
-          <w:lang w:val="es-PE"/>
-        </w:rPr>
-      </w:pPr>
-    </w:p>
-    <w:p>
-      <w:pPr>
-        <w:jc w:val="center"/>
-        <w:rPr>
-          <w:rFonts w:ascii="Arial" w:hAnsi="Arial" w:cs="Arial"/>
-          <w:sz w:val="28"/>
-          <w:szCs w:val="28"/>
-          <w:lang w:val="es-PE"/>
-        </w:rPr>
-      </w:pPr>
-    </w:p>
-    <w:p>
-      <w:pPr>
-        <w:jc w:val="center"/>
-        <w:rPr>
-          <w:rFonts w:ascii="Arial" w:hAnsi="Arial" w:cs="Arial"/>
-          <w:sz w:val="28"/>
-          <w:szCs w:val="28"/>
-          <w:lang w:val="es-PE"/>
-        </w:rPr>
-      </w:pPr>
-    </w:p>
-    <w:p>
-      <w:pPr>
-        <w:jc w:val="center"/>
-        <w:rPr>
-          <w:rFonts w:ascii="Arial" w:hAnsi="Arial" w:cs="Arial"/>
-          <w:sz w:val="28"/>
-          <w:szCs w:val="28"/>
-          <w:lang w:val="es-PE"/>
-        </w:rPr>
-      </w:pPr>
-    </w:p>
-    <w:p>
-      <w:pPr>
-        <w:jc w:val="center"/>
-        <w:rPr>
-          <w:rFonts w:ascii="Arial" w:hAnsi="Arial" w:cs="Arial"/>
-          <w:sz w:val="28"/>
-          <w:szCs w:val="28"/>
-          <w:lang w:val="es-PE"/>
-        </w:rPr>
-      </w:pPr>
-    </w:p>
-    <w:p>
-      <w:pPr>
-        <w:jc w:val="center"/>
-        <w:rPr>
-          <w:rFonts w:ascii="Arial" w:hAnsi="Arial" w:cs="Arial"/>
-          <w:sz w:val="28"/>
-          <w:szCs w:val="28"/>
-          <w:lang w:val="es-PE"/>
-        </w:rPr>
-      </w:pPr>
-    </w:p>
-    <w:p>
-      <w:pPr>
-        <w:jc w:val="center"/>
-        <w:rPr>
-          <w:rFonts w:ascii="Arial" w:hAnsi="Arial" w:cs="Arial"/>
-          <w:sz w:val="28"/>
-          <w:szCs w:val="28"/>
-          <w:lang w:val="es-PE"/>
-        </w:rPr>
-      </w:pPr>
-    </w:p>
-    <w:p>
-      <w:pPr>
-        <w:jc w:val="center"/>
-        <w:rPr>
-          <w:rFonts w:ascii="Arial" w:hAnsi="Arial" w:cs="Arial"/>
-          <w:sz w:val="28"/>
-          <w:szCs w:val="28"/>
-          <w:lang w:val="es-PE"/>
-        </w:rPr>
-      </w:pPr>
-    </w:p>
-    <w:p>
-      <w:pPr>
-        <w:jc w:val="center"/>
-        <w:rPr>
-          <w:rFonts w:ascii="Arial" w:hAnsi="Arial" w:cs="Arial"/>
-          <w:sz w:val="28"/>
-          <w:szCs w:val="28"/>
-          <w:lang w:val="es-PE"/>
-        </w:rPr>
-      </w:pPr>
-    </w:p>
-    <w:p>
-      <w:pPr>
-        <w:jc w:val="center"/>
-        <w:rPr>
-          <w:b/>
-        </w:rPr>
-      </w:pPr>
-      <w:r>
-        <w:rPr>
-          <w:b/>
-        </w:rPr>
-        <w:t>DESCRIPCIÓN DEL INDICADOR</w:t>
-      </w:r>
-    </w:p>
-    <w:p>
-      <w:pPr>
-        <w:jc w:val="center"/>
-        <w:rPr>
-          <w:rFonts w:ascii="Arial" w:hAnsi="Arial" w:cs="Arial"/>
-          <w:sz w:val="28"/>
-          <w:szCs w:val="28"/>
-          <w:lang w:val="es-PE"/>
-        </w:rPr>
-      </w:pPr>
-    </w:p>
-    <w:p>
-      <w:pPr>
-        <w:spacing w:line="360" w:lineRule="auto"/>
-        <w:ind w:left="1416"/>
-        <w:jc w:val="both"/>
-      </w:pPr>
-      <w:r>
-        <w:t>&lt;&lt;En esta sección se debe definir una descripción</w:t>
-      </w:r>
-      <w:r>
-        <w:t xml:space="preserve"> breve</w:t>
-      </w:r>
-      <w:r>
-        <w:t xml:space="preserve"> de forma general sobre los contenidos del documento respecto al indicador. &gt;&gt;</w:t>
-      </w:r>
-    </w:p>
-    <w:p>
-      <w:pPr>
-        <w:jc w:val="center"/>
-        <w:rPr>
-          <w:rFonts w:ascii="Arial" w:hAnsi="Arial" w:cs="Arial"/>
-          <w:sz w:val="28"/>
-          <w:szCs w:val="28"/>
-          <w:lang w:val="es-PE"/>
-        </w:rPr>
-      </w:pPr>
-    </w:p>
-    <w:p>
-      <w:pPr>
-        <w:jc w:val="center"/>
-        <w:rPr>
-          <w:rFonts w:ascii="Arial" w:hAnsi="Arial" w:cs="Arial"/>
-          <w:sz w:val="28"/>
-          <w:szCs w:val="28"/>
-          <w:lang w:val="es-PE"/>
-        </w:rPr>
-      </w:pPr>
-    </w:p>
-    <w:p>
-      <w:pPr>
-        <w:pStyle w:val="Prrafodelista"/>
-        <w:spacing w:line="360" w:lineRule="auto"/>
-        <w:ind w:left="0"/>
-        <w:rPr>
-          <w:rFonts w:ascii="Arial" w:hAnsi="Arial" w:cs="Arial"/>
-          <w:sz w:val="20"/>
-          <w:szCs w:val="28"/>
-          <w:lang w:val="es-PE"/>
-        </w:rPr>
-      </w:pPr>
-    </w:p>
-    <w:p>
-      <w:pPr>
-        <w:pStyle w:val="Prrafodelista"/>
-        <w:spacing w:line="360" w:lineRule="auto"/>
-        <w:ind w:left="0"/>
-        <w:rPr>
-          <w:rFonts w:ascii="Arial" w:hAnsi="Arial" w:cs="Arial"/>
-          <w:sz w:val="20"/>
-          <w:szCs w:val="28"/>
-        </w:rPr>
-      </w:pPr>
-    </w:p>
-    <w:p>
-      <w:pPr>
-        <w:pStyle w:val="Prrafodelista"/>
-        <w:spacing w:line="360" w:lineRule="auto"/>
-        <w:ind w:left="0"/>
-        <w:rPr>
-          <w:rFonts w:ascii="Arial" w:hAnsi="Arial" w:cs="Arial"/>
-          <w:sz w:val="20"/>
-          <w:szCs w:val="28"/>
-        </w:rPr>
-      </w:pPr>
-    </w:p>
-    <w:p>
-      <w:pPr>
-        <w:pStyle w:val="Prrafodelista"/>
-        <w:spacing w:line="360" w:lineRule="auto"/>
-        <w:ind w:left="0"/>
-        <w:rPr>
-          <w:rFonts w:ascii="Arial" w:hAnsi="Arial" w:cs="Arial"/>
-          <w:sz w:val="20"/>
-          <w:szCs w:val="28"/>
-        </w:rPr>
-      </w:pPr>
-    </w:p>
-    <w:p>
-      <w:pPr>
-        <w:pStyle w:val="Prrafodelista"/>
-        <w:spacing w:line="360" w:lineRule="auto"/>
-        <w:ind w:left="0"/>
-        <w:rPr>
-          <w:rFonts w:ascii="Arial" w:hAnsi="Arial" w:cs="Arial"/>
-          <w:sz w:val="20"/>
-          <w:szCs w:val="28"/>
-        </w:rPr>
-      </w:pPr>
-    </w:p>
-    <w:p>
-      <w:pPr>
-        <w:pStyle w:val="Prrafodelista"/>
-        <w:spacing w:line="360" w:lineRule="auto"/>
-        <w:ind w:left="0"/>
-        <w:rPr>
-          <w:rFonts w:ascii="Arial" w:hAnsi="Arial" w:cs="Arial"/>
-          <w:sz w:val="20"/>
-          <w:szCs w:val="28"/>
-        </w:rPr>
-      </w:pPr>
-    </w:p>
-    <w:p>
-      <w:pPr>
-        <w:pStyle w:val="Prrafodelista"/>
-        <w:spacing w:line="360" w:lineRule="auto"/>
-        <w:ind w:left="0"/>
-        <w:rPr>
-          <w:rFonts w:ascii="Arial" w:hAnsi="Arial" w:cs="Arial"/>
-          <w:sz w:val="20"/>
-          <w:szCs w:val="28"/>
-        </w:rPr>
-      </w:pPr>
-    </w:p>
-    <w:p>
-      <w:pPr>
-        <w:pStyle w:val="Prrafodelista"/>
-        <w:spacing w:line="360" w:lineRule="auto"/>
-        <w:ind w:left="0"/>
-        <w:rPr>
-          <w:rFonts w:ascii="Arial" w:hAnsi="Arial" w:cs="Arial"/>
-          <w:sz w:val="20"/>
-          <w:szCs w:val="28"/>
-        </w:rPr>
-      </w:pPr>
-    </w:p>
-    <w:p>
-      <w:pPr>
-        <w:pStyle w:val="Prrafodelista"/>
-        <w:spacing w:line="360" w:lineRule="auto"/>
-        <w:ind w:left="0"/>
-        <w:rPr>
-          <w:rFonts w:ascii="Arial" w:hAnsi="Arial" w:cs="Arial"/>
-          <w:sz w:val="20"/>
-          <w:szCs w:val="28"/>
-        </w:rPr>
-      </w:pPr>
-    </w:p>
-    <w:p>
-      <w:pPr>
-        <w:pStyle w:val="Prrafodelista"/>
-        <w:spacing w:line="360" w:lineRule="auto"/>
-        <w:ind w:left="0"/>
-        <w:rPr>
-          <w:rFonts w:ascii="Arial" w:hAnsi="Arial" w:cs="Arial"/>
-          <w:sz w:val="20"/>
-          <w:szCs w:val="28"/>
-        </w:rPr>
-      </w:pPr>
-    </w:p>
-    <w:p>
-      <w:pPr>
-        <w:pStyle w:val="Prrafodelista"/>
-        <w:spacing w:line="360" w:lineRule="auto"/>
-        <w:ind w:left="0"/>
-        <w:rPr>
-          <w:rFonts w:ascii="Arial" w:hAnsi="Arial" w:cs="Arial"/>
-          <w:sz w:val="20"/>
-          <w:szCs w:val="28"/>
-        </w:rPr>
-      </w:pPr>
-    </w:p>
-    <w:p>
-      <w:pPr>
-        <w:pStyle w:val="Prrafodelista"/>
-        <w:spacing w:line="360" w:lineRule="auto"/>
-        <w:ind w:left="0"/>
-        <w:rPr>
-          <w:rFonts w:ascii="Arial" w:hAnsi="Arial" w:cs="Arial"/>
-          <w:sz w:val="20"/>
-          <w:szCs w:val="28"/>
-        </w:rPr>
-      </w:pPr>
-    </w:p>
-    <w:p>
-      <w:pPr>
-        <w:pStyle w:val="Prrafodelista"/>
-        <w:spacing w:line="360" w:lineRule="auto"/>
-        <w:ind w:left="0"/>
-        <w:rPr>
-          <w:rFonts w:ascii="Arial" w:hAnsi="Arial" w:cs="Arial"/>
-          <w:sz w:val="20"/>
-          <w:szCs w:val="28"/>
-        </w:rPr>
-      </w:pPr>
-    </w:p>
-    <w:p>
-      <w:pPr>
-        <w:pStyle w:val="Prrafodelista"/>
-        <w:spacing w:line="360" w:lineRule="auto"/>
-        <w:ind w:left="0"/>
-        <w:rPr>
-          <w:rFonts w:ascii="Arial" w:hAnsi="Arial" w:cs="Arial"/>
-          <w:sz w:val="20"/>
-          <w:szCs w:val="28"/>
-        </w:rPr>
-      </w:pPr>
-    </w:p>
-    <w:p>
-      <w:pPr>
-        <w:pStyle w:val="Prrafodelista"/>
-        <w:spacing w:line="360" w:lineRule="auto"/>
-        <w:ind w:left="0"/>
-        <w:rPr>
-          <w:rFonts w:ascii="Arial" w:hAnsi="Arial" w:cs="Arial"/>
-          <w:sz w:val="20"/>
-          <w:szCs w:val="28"/>
-        </w:rPr>
-      </w:pPr>
-    </w:p>
-    <w:p>
-      <w:pPr>
-        <w:pStyle w:val="Prrafodelista"/>
-        <w:spacing w:line="360" w:lineRule="auto"/>
-        <w:ind w:left="0"/>
-        <w:rPr>
-          <w:rFonts w:ascii="Arial" w:hAnsi="Arial" w:cs="Arial"/>
-          <w:sz w:val="20"/>
-          <w:szCs w:val="28"/>
-        </w:rPr>
-      </w:pPr>
-    </w:p>
-    <w:p>
-      <w:pPr>
-        <w:pStyle w:val="Prrafodelista"/>
-        <w:spacing w:line="360" w:lineRule="auto"/>
-        <w:ind w:left="0"/>
-        <w:rPr>
-          <w:rFonts w:ascii="Arial" w:hAnsi="Arial" w:cs="Arial"/>
-          <w:sz w:val="20"/>
-          <w:szCs w:val="28"/>
-        </w:rPr>
-      </w:pPr>
-    </w:p>
-    <w:p>
-      <w:pPr>
-        <w:pStyle w:val="Prrafodelista"/>
-        <w:spacing w:line="360" w:lineRule="auto"/>
-        <w:ind w:left="0"/>
-        <w:rPr>
-          <w:rFonts w:ascii="Arial" w:hAnsi="Arial" w:cs="Arial"/>
-          <w:sz w:val="20"/>
-          <w:szCs w:val="28"/>
-        </w:rPr>
-      </w:pPr>
-    </w:p>
-    <w:p>
-      <w:pPr>
-        <w:pStyle w:val="Prrafodelista"/>
-        <w:spacing w:line="360" w:lineRule="auto"/>
-        <w:ind w:left="0"/>
-        <w:rPr>
-          <w:rFonts w:ascii="Arial" w:hAnsi="Arial" w:cs="Arial"/>
-          <w:sz w:val="20"/>
           <w:szCs w:val="28"/>
         </w:rPr>
       </w:pPr>
@@ -1691,7 +1240,7 @@
           <w:r>
             <w:fldChar w:fldCharType="separate"/>
           </w:r>
-          <w:hyperlink w:anchor="_Toc387405319" w:history="1">
+          <w:hyperlink w:anchor="_Toc390695738" w:history="1">
             <w:r>
               <w:rPr>
                 <w:rStyle w:val="Hipervnculo"/>
@@ -1733,7 +1282,7 @@
                 <w:noProof/>
                 <w:webHidden/>
               </w:rPr>
-              <w:instrText xml:space="preserve"> PAGEREF _Toc387405319 \h </w:instrText>
+              <w:instrText xml:space="preserve"> PAGEREF _Toc390695738 \h </w:instrText>
             </w:r>
             <w:r>
               <w:rPr>
@@ -1753,7 +1302,7 @@
                 <w:noProof/>
                 <w:webHidden/>
               </w:rPr>
-              <w:t>4</w:t>
+              <w:t>3</w:t>
             </w:r>
             <w:r>
               <w:rPr>
@@ -1775,7 +1324,7 @@
               <w:noProof/>
             </w:rPr>
           </w:pPr>
-          <w:hyperlink w:anchor="_Toc387405320" w:history="1">
+          <w:hyperlink w:anchor="_Toc390695739" w:history="1">
             <w:r>
               <w:rPr>
                 <w:rStyle w:val="Hipervnculo"/>
@@ -1817,7 +1366,7 @@
                 <w:noProof/>
                 <w:webHidden/>
               </w:rPr>
-              <w:instrText xml:space="preserve"> PAGEREF _Toc387405320 \h </w:instrText>
+              <w:instrText xml:space="preserve"> PAGEREF _Toc390695739 \h </w:instrText>
             </w:r>
             <w:r>
               <w:rPr>
@@ -1837,7 +1386,7 @@
                 <w:noProof/>
                 <w:webHidden/>
               </w:rPr>
-              <w:t>4</w:t>
+              <w:t>3</w:t>
             </w:r>
             <w:r>
               <w:rPr>
@@ -1859,7 +1408,7 @@
               <w:noProof/>
             </w:rPr>
           </w:pPr>
-          <w:hyperlink w:anchor="_Toc387405321" w:history="1">
+          <w:hyperlink w:anchor="_Toc390695740" w:history="1">
             <w:r>
               <w:rPr>
                 <w:rStyle w:val="Hipervnculo"/>
@@ -1901,7 +1450,7 @@
                 <w:noProof/>
                 <w:webHidden/>
               </w:rPr>
-              <w:instrText xml:space="preserve"> PAGEREF _Toc387405321 \h </w:instrText>
+              <w:instrText xml:space="preserve"> PAGEREF _Toc390695740 \h </w:instrText>
             </w:r>
             <w:r>
               <w:rPr>
@@ -1921,7 +1470,7 @@
                 <w:noProof/>
                 <w:webHidden/>
               </w:rPr>
-              <w:t>4</w:t>
+              <w:t>3</w:t>
             </w:r>
             <w:r>
               <w:rPr>
@@ -1943,7 +1492,7 @@
               <w:noProof/>
             </w:rPr>
           </w:pPr>
-          <w:hyperlink w:anchor="_Toc387405322" w:history="1">
+          <w:hyperlink w:anchor="_Toc390695741" w:history="1">
             <w:r>
               <w:rPr>
                 <w:rStyle w:val="Hipervnculo"/>
@@ -1985,7 +1534,7 @@
                 <w:noProof/>
                 <w:webHidden/>
               </w:rPr>
-              <w:instrText xml:space="preserve"> PAGEREF _Toc387405322 \h </w:instrText>
+              <w:instrText xml:space="preserve"> PAGEREF _Toc390695741 \h </w:instrText>
             </w:r>
             <w:r>
               <w:rPr>
@@ -2005,7 +1554,7 @@
                 <w:noProof/>
                 <w:webHidden/>
               </w:rPr>
-              <w:t>4</w:t>
+              <w:t>3</w:t>
             </w:r>
             <w:r>
               <w:rPr>
@@ -2131,6 +1680,8 @@
           <w:b/>
         </w:rPr>
       </w:pPr>
+      <w:bookmarkStart w:id="0" w:name="_GoBack"/>
+      <w:bookmarkEnd w:id="0"/>
     </w:p>
     <w:p>
       <w:pPr>
@@ -2195,6 +1746,26 @@
     </w:p>
     <w:p>
       <w:pPr>
+        <w:tabs>
+          <w:tab w:val="left" w:pos="7501"/>
+        </w:tabs>
+        <w:rPr>
+          <w:b/>
+        </w:rPr>
+      </w:pPr>
+    </w:p>
+    <w:p>
+      <w:pPr>
+        <w:tabs>
+          <w:tab w:val="left" w:pos="7501"/>
+        </w:tabs>
+        <w:rPr>
+          <w:b/>
+        </w:rPr>
+      </w:pPr>
+    </w:p>
+    <w:p>
+      <w:pPr>
         <w:jc w:val="center"/>
         <w:rPr>
           <w:b/>
@@ -2212,7 +1783,6 @@
         <w:rPr>
           <w:b/>
         </w:rPr>
-        <w:lastRenderedPageBreak/>
         <w:t>CONTENIDO</w:t>
       </w:r>
     </w:p>
@@ -2238,14 +1808,14 @@
           <w:b/>
         </w:rPr>
       </w:pPr>
-      <w:bookmarkStart w:id="0" w:name="_Toc387405319"/>
+      <w:bookmarkStart w:id="1" w:name="_Toc390695738"/>
       <w:r>
         <w:rPr>
           <w:b/>
         </w:rPr>
         <w:t>DESCRIPCIÓN DE ACCIONES</w:t>
       </w:r>
-      <w:bookmarkEnd w:id="0"/>
+      <w:bookmarkEnd w:id="1"/>
     </w:p>
     <w:p>
       <w:pPr>
@@ -2270,14 +1840,14 @@
           <w:b/>
         </w:rPr>
       </w:pPr>
-      <w:bookmarkStart w:id="1" w:name="_Toc387405320"/>
+      <w:bookmarkStart w:id="2" w:name="_Toc390695739"/>
       <w:r>
         <w:rPr>
           <w:b/>
         </w:rPr>
         <w:t>RESULTADOS</w:t>
       </w:r>
-      <w:bookmarkEnd w:id="1"/>
+      <w:bookmarkEnd w:id="2"/>
     </w:p>
     <w:p>
       <w:pPr>
@@ -2512,14 +2082,14 @@
           <w:b/>
         </w:rPr>
       </w:pPr>
-      <w:bookmarkStart w:id="2" w:name="_Toc387405321"/>
+      <w:bookmarkStart w:id="3" w:name="_Toc390695740"/>
       <w:r>
         <w:rPr>
           <w:b/>
         </w:rPr>
         <w:t>CONCLUSIONES</w:t>
       </w:r>
-      <w:bookmarkEnd w:id="2"/>
+      <w:bookmarkEnd w:id="3"/>
     </w:p>
     <w:p>
       <w:pPr>
@@ -2544,14 +2114,14 @@
           <w:b/>
         </w:rPr>
       </w:pPr>
-      <w:bookmarkStart w:id="3" w:name="_Toc387405322"/>
+      <w:bookmarkStart w:id="4" w:name="_Toc390695741"/>
       <w:r>
         <w:rPr>
           <w:b/>
         </w:rPr>
         <w:t>ANEXOS</w:t>
       </w:r>
-      <w:bookmarkEnd w:id="3"/>
+      <w:bookmarkEnd w:id="4"/>
     </w:p>
     <w:p>
       <w:pPr>
@@ -2659,12 +2229,8 @@
       </w:pPr>
     </w:p>
     <w:sectPr>
-      <w:headerReference w:type="even" r:id="rId8"/>
-      <w:headerReference w:type="default" r:id="rId9"/>
-      <w:footerReference w:type="even" r:id="rId10"/>
-      <w:footerReference w:type="default" r:id="rId11"/>
-      <w:headerReference w:type="first" r:id="rId12"/>
-      <w:footerReference w:type="first" r:id="rId13"/>
+      <w:headerReference w:type="default" r:id="rId8"/>
+      <w:footerReference w:type="default" r:id="rId9"/>
       <w:pgSz w:w="11906" w:h="16838"/>
       <w:pgMar w:top="1985" w:right="1701" w:bottom="1418" w:left="1701" w:header="709" w:footer="709" w:gutter="0"/>
       <w:cols w:space="708"/>
@@ -2694,16 +2260,6 @@
 </file>
 
 <file path=word/footer1.xml><?xml version="1.0" encoding="utf-8"?>
-<w:ftr xmlns:wpc="http://schemas.microsoft.com/office/word/2010/wordprocessingCanvas" xmlns:mc="http://schemas.openxmlformats.org/markup-compatibility/2006" xmlns:o="urn:schemas-microsoft-com:office:office" xmlns:r="http://schemas.openxmlformats.org/officeDocument/2006/relationships" xmlns:m="http://schemas.openxmlformats.org/officeDocument/2006/math" xmlns:v="urn:schemas-microsoft-com:vml" xmlns:wp14="http://schemas.microsoft.com/office/word/2010/wordprocessingDrawing" xmlns:wp="http://schemas.openxmlformats.org/drawingml/2006/wordprocessingDrawing" xmlns:w10="urn:schemas-microsoft-com:office:word" xmlns:w="http://schemas.openxmlformats.org/wordprocessingml/2006/main" xmlns:w14="http://schemas.microsoft.com/office/word/2010/wordml" xmlns:wpg="http://schemas.microsoft.com/office/word/2010/wordprocessingGroup" xmlns:wpi="http://schemas.microsoft.com/office/word/2010/wordprocessingInk" xmlns:wne="http://schemas.microsoft.com/office/word/2006/wordml" xmlns:wps="http://schemas.microsoft.com/office/word/2010/wordprocessingShape" mc:Ignorable="w14 wp14">
-  <w:p>
-    <w:pPr>
-      <w:pStyle w:val="Piedepgina"/>
-    </w:pPr>
-  </w:p>
-</w:ftr>
-</file>
-
-<file path=word/footer2.xml><?xml version="1.0" encoding="utf-8"?>
 <w:ftr xmlns:wpc="http://schemas.microsoft.com/office/word/2010/wordprocessingCanvas" xmlns:mc="http://schemas.openxmlformats.org/markup-compatibility/2006" xmlns:o="urn:schemas-microsoft-com:office:office" xmlns:r="http://schemas.openxmlformats.org/officeDocument/2006/relationships" xmlns:m="http://schemas.openxmlformats.org/officeDocument/2006/math" xmlns:v="urn:schemas-microsoft-com:vml" xmlns:wp14="http://schemas.microsoft.com/office/word/2010/wordprocessingDrawing" xmlns:wp="http://schemas.openxmlformats.org/drawingml/2006/wordprocessingDrawing" xmlns:w10="urn:schemas-microsoft-com:office:word" xmlns:w="http://schemas.openxmlformats.org/wordprocessingml/2006/main" xmlns:w14="http://schemas.microsoft.com/office/word/2010/wordml" xmlns:wpg="http://schemas.microsoft.com/office/word/2010/wordprocessingGroup" xmlns:wpi="http://schemas.microsoft.com/office/word/2010/wordprocessingInk" xmlns:wne="http://schemas.microsoft.com/office/word/2006/wordml" xmlns:wps="http://schemas.microsoft.com/office/word/2010/wordprocessingShape" mc:Ignorable="w14 wp14">
   <w:sdt>
     <w:sdtPr>
@@ -2766,7 +2322,17 @@
                 <w:i/>
                 <w:sz w:val="20"/>
               </w:rPr>
-              <w:t>logramos tus sue</w:t>
+              <w:t xml:space="preserve">logramos tus </w:t>
+            </w:r>
+            <w:proofErr w:type="spellStart"/>
+            <w:r>
+              <w:rPr>
+                <w:rFonts w:ascii="Arial" w:hAnsi="Arial" w:cs="Arial"/>
+                <w:b/>
+                <w:i/>
+                <w:sz w:val="20"/>
+              </w:rPr>
+              <w:t>sue</w:t>
             </w:r>
             <w:r>
               <w:rPr>
@@ -2778,6 +2344,7 @@
               </w:rPr>
               <w:t>ños</w:t>
             </w:r>
+            <w:proofErr w:type="spellEnd"/>
             <w:r>
               <w:rPr>
                 <w:rFonts w:ascii="Arial" w:hAnsi="Arial" w:cs="Arial"/>
@@ -2902,7 +2469,7 @@
                 <w:noProof/>
                 <w:sz w:val="20"/>
               </w:rPr>
-              <w:t>4</w:t>
+              <w:t>3</w:t>
             </w:r>
             <w:r>
               <w:rPr>
@@ -2929,16 +2496,6 @@
 </w:ftr>
 </file>
 
-<file path=word/footer3.xml><?xml version="1.0" encoding="utf-8"?>
-<w:ftr xmlns:wpc="http://schemas.microsoft.com/office/word/2010/wordprocessingCanvas" xmlns:mc="http://schemas.openxmlformats.org/markup-compatibility/2006" xmlns:o="urn:schemas-microsoft-com:office:office" xmlns:r="http://schemas.openxmlformats.org/officeDocument/2006/relationships" xmlns:m="http://schemas.openxmlformats.org/officeDocument/2006/math" xmlns:v="urn:schemas-microsoft-com:vml" xmlns:wp14="http://schemas.microsoft.com/office/word/2010/wordprocessingDrawing" xmlns:wp="http://schemas.openxmlformats.org/drawingml/2006/wordprocessingDrawing" xmlns:w10="urn:schemas-microsoft-com:office:word" xmlns:w="http://schemas.openxmlformats.org/wordprocessingml/2006/main" xmlns:w14="http://schemas.microsoft.com/office/word/2010/wordml" xmlns:wpg="http://schemas.microsoft.com/office/word/2010/wordprocessingGroup" xmlns:wpi="http://schemas.microsoft.com/office/word/2010/wordprocessingInk" xmlns:wne="http://schemas.microsoft.com/office/word/2006/wordml" xmlns:wps="http://schemas.microsoft.com/office/word/2010/wordprocessingShape" mc:Ignorable="w14 wp14">
-  <w:p>
-    <w:pPr>
-      <w:pStyle w:val="Piedepgina"/>
-    </w:pPr>
-  </w:p>
-</w:ftr>
-</file>
-
 <file path=word/footnotes.xml><?xml version="1.0" encoding="utf-8"?>
 <w:footnotes xmlns:wpc="http://schemas.microsoft.com/office/word/2010/wordprocessingCanvas" xmlns:mc="http://schemas.openxmlformats.org/markup-compatibility/2006" xmlns:o="urn:schemas-microsoft-com:office:office" xmlns:r="http://schemas.openxmlformats.org/officeDocument/2006/relationships" xmlns:m="http://schemas.openxmlformats.org/officeDocument/2006/math" xmlns:v="urn:schemas-microsoft-com:vml" xmlns:wp14="http://schemas.microsoft.com/office/word/2010/wordprocessingDrawing" xmlns:wp="http://schemas.openxmlformats.org/drawingml/2006/wordprocessingDrawing" xmlns:w10="urn:schemas-microsoft-com:office:word" xmlns:w="http://schemas.openxmlformats.org/wordprocessingml/2006/main" xmlns:w14="http://schemas.microsoft.com/office/word/2010/wordml" xmlns:wpg="http://schemas.microsoft.com/office/word/2010/wordprocessingGroup" xmlns:wpi="http://schemas.microsoft.com/office/word/2010/wordprocessingInk" xmlns:wne="http://schemas.microsoft.com/office/word/2006/wordml" xmlns:wps="http://schemas.microsoft.com/office/word/2010/wordprocessingShape" mc:Ignorable="w14 wp14">
   <w:footnote w:type="separator" w:id="-1">
@@ -2959,16 +2516,6 @@
 </file>
 
 <file path=word/header1.xml><?xml version="1.0" encoding="utf-8"?>
-<w:hdr xmlns:wpc="http://schemas.microsoft.com/office/word/2010/wordprocessingCanvas" xmlns:mc="http://schemas.openxmlformats.org/markup-compatibility/2006" xmlns:o="urn:schemas-microsoft-com:office:office" xmlns:r="http://schemas.openxmlformats.org/officeDocument/2006/relationships" xmlns:m="http://schemas.openxmlformats.org/officeDocument/2006/math" xmlns:v="urn:schemas-microsoft-com:vml" xmlns:wp14="http://schemas.microsoft.com/office/word/2010/wordprocessingDrawing" xmlns:wp="http://schemas.openxmlformats.org/drawingml/2006/wordprocessingDrawing" xmlns:w10="urn:schemas-microsoft-com:office:word" xmlns:w="http://schemas.openxmlformats.org/wordprocessingml/2006/main" xmlns:w14="http://schemas.microsoft.com/office/word/2010/wordml" xmlns:wpg="http://schemas.microsoft.com/office/word/2010/wordprocessingGroup" xmlns:wpi="http://schemas.microsoft.com/office/word/2010/wordprocessingInk" xmlns:wne="http://schemas.microsoft.com/office/word/2006/wordml" xmlns:wps="http://schemas.microsoft.com/office/word/2010/wordprocessingShape" mc:Ignorable="w14 wp14">
-  <w:p>
-    <w:pPr>
-      <w:pStyle w:val="Encabezado"/>
-    </w:pPr>
-  </w:p>
-</w:hdr>
-</file>
-
-<file path=word/header2.xml><?xml version="1.0" encoding="utf-8"?>
 <w:hdr xmlns:wpc="http://schemas.microsoft.com/office/word/2010/wordprocessingCanvas" xmlns:mc="http://schemas.openxmlformats.org/markup-compatibility/2006" xmlns:o="urn:schemas-microsoft-com:office:office" xmlns:r="http://schemas.openxmlformats.org/officeDocument/2006/relationships" xmlns:m="http://schemas.openxmlformats.org/officeDocument/2006/math" xmlns:v="urn:schemas-microsoft-com:vml" xmlns:wp14="http://schemas.microsoft.com/office/word/2010/wordprocessingDrawing" xmlns:wp="http://schemas.openxmlformats.org/drawingml/2006/wordprocessingDrawing" xmlns:w10="urn:schemas-microsoft-com:office:word" xmlns:w="http://schemas.openxmlformats.org/wordprocessingml/2006/main" xmlns:w14="http://schemas.microsoft.com/office/word/2010/wordml" xmlns:wpg="http://schemas.microsoft.com/office/word/2010/wordprocessingGroup" xmlns:wpi="http://schemas.microsoft.com/office/word/2010/wordprocessingInk" xmlns:wne="http://schemas.microsoft.com/office/word/2006/wordml" xmlns:wps="http://schemas.microsoft.com/office/word/2010/wordprocessingShape" mc:Ignorable="w14 wp14">
   <w:tbl>
     <w:tblPr>
@@ -3394,8 +2941,6 @@
             </w:rPr>
             <w:t>-Juliaca</w:t>
           </w:r>
-          <w:bookmarkStart w:id="4" w:name="_GoBack"/>
-          <w:bookmarkEnd w:id="4"/>
         </w:p>
       </w:tc>
       <w:tc>
@@ -3465,16 +3010,6 @@
         <w:sz w:val="22"/>
         <w:szCs w:val="22"/>
       </w:rPr>
-    </w:pPr>
-  </w:p>
-</w:hdr>
-</file>
-
-<file path=word/header3.xml><?xml version="1.0" encoding="utf-8"?>
-<w:hdr xmlns:wpc="http://schemas.microsoft.com/office/word/2010/wordprocessingCanvas" xmlns:mc="http://schemas.openxmlformats.org/markup-compatibility/2006" xmlns:o="urn:schemas-microsoft-com:office:office" xmlns:r="http://schemas.openxmlformats.org/officeDocument/2006/relationships" xmlns:m="http://schemas.openxmlformats.org/officeDocument/2006/math" xmlns:v="urn:schemas-microsoft-com:vml" xmlns:wp14="http://schemas.microsoft.com/office/word/2010/wordprocessingDrawing" xmlns:wp="http://schemas.openxmlformats.org/drawingml/2006/wordprocessingDrawing" xmlns:w10="urn:schemas-microsoft-com:office:word" xmlns:w="http://schemas.openxmlformats.org/wordprocessingml/2006/main" xmlns:w14="http://schemas.microsoft.com/office/word/2010/wordml" xmlns:wpg="http://schemas.microsoft.com/office/word/2010/wordprocessingGroup" xmlns:wpi="http://schemas.microsoft.com/office/word/2010/wordprocessingInk" xmlns:wne="http://schemas.microsoft.com/office/word/2006/wordml" xmlns:wps="http://schemas.microsoft.com/office/word/2010/wordprocessingShape" mc:Ignorable="w14 wp14">
-  <w:p>
-    <w:pPr>
-      <w:pStyle w:val="Encabezado"/>
     </w:pPr>
   </w:p>
 </w:hdr>
